--- a/document/需求.docx
+++ b/document/需求.docx
@@ -1,6 +1,6 @@
 
 <file path=word/document.xml><?xml version="1.0" encoding="utf-8"?>
-<w:document xmlns:wpc="http://schemas.microsoft.com/office/word/2010/wordprocessingCanvas" xmlns:cx="http://schemas.microsoft.com/office/drawing/2014/chartex" xmlns:cx1="http://schemas.microsoft.com/office/drawing/2015/9/8/chartex" xmlns:mc="http://schemas.openxmlformats.org/markup-compatibility/2006" xmlns:o="urn:schemas-microsoft-com:office:office" xmlns:r="http://schemas.openxmlformats.org/officeDocument/2006/relationships" xmlns:m="http://schemas.openxmlformats.org/officeDocument/2006/math" xmlns:v="urn:schemas-microsoft-com:vml" xmlns:wp14="http://schemas.microsoft.com/office/word/2010/wordprocessingDrawing" xmlns:wp="http://schemas.openxmlformats.org/drawingml/2006/wordprocessingDrawing" xmlns:w10="urn:schemas-microsoft-com:office:word" xmlns:w="http://schemas.openxmlformats.org/wordprocessingml/2006/main" xmlns:w14="http://schemas.microsoft.com/office/word/2010/wordml" xmlns:w15="http://schemas.microsoft.com/office/word/2012/wordml" xmlns:w16se="http://schemas.microsoft.com/office/word/2015/wordml/symex" xmlns:wpg="http://schemas.microsoft.com/office/word/2010/wordprocessingGroup" xmlns:wpi="http://schemas.microsoft.com/office/word/2010/wordprocessingInk" xmlns:wne="http://schemas.microsoft.com/office/word/2006/wordml" xmlns:wps="http://schemas.microsoft.com/office/word/2010/wordprocessingShape" mc:Ignorable="w14 w15 w16se wp14">
+<w:document xmlns:wpc="http://schemas.microsoft.com/office/word/2010/wordprocessingCanvas" xmlns:cx="http://schemas.microsoft.com/office/drawing/2014/chartex" xmlns:mc="http://schemas.openxmlformats.org/markup-compatibility/2006" xmlns:o="urn:schemas-microsoft-com:office:office" xmlns:r="http://schemas.openxmlformats.org/officeDocument/2006/relationships" xmlns:m="http://schemas.openxmlformats.org/officeDocument/2006/math" xmlns:v="urn:schemas-microsoft-com:vml" xmlns:wp14="http://schemas.microsoft.com/office/word/2010/wordprocessingDrawing" xmlns:wp="http://schemas.openxmlformats.org/drawingml/2006/wordprocessingDrawing" xmlns:w10="urn:schemas-microsoft-com:office:word" xmlns:w="http://schemas.openxmlformats.org/wordprocessingml/2006/main" xmlns:w14="http://schemas.microsoft.com/office/word/2010/wordml" xmlns:w15="http://schemas.microsoft.com/office/word/2012/wordml" xmlns:w16se="http://schemas.microsoft.com/office/word/2015/wordml/symex" xmlns:wpg="http://schemas.microsoft.com/office/word/2010/wordprocessingGroup" xmlns:wpi="http://schemas.microsoft.com/office/word/2010/wordprocessingInk" xmlns:wne="http://schemas.microsoft.com/office/word/2006/wordml" xmlns:wps="http://schemas.microsoft.com/office/word/2010/wordprocessingShape" mc:Ignorable="w14 w15 w16se wp14">
   <w:body>
     <w:p>
       <w:r>
@@ -69,14 +69,16 @@
       </w:r>
     </w:p>
     <w:p>
-      <w:r>
-        <w:rPr>
-          <w:rFonts w:hint="eastAsia"/>
-        </w:rPr>
-        <w:t>个人</w:t>
-      </w:r>
-      <w:r>
-        <w:t>中心</w:t>
+      <w:pPr>
+        <w:rPr>
+          <w:rFonts w:hint="eastAsia"/>
+        </w:rPr>
+      </w:pPr>
+      <w:r>
+        <w:rPr>
+          <w:rFonts w:hint="eastAsia"/>
+        </w:rPr>
+        <w:t>库存管理</w:t>
       </w:r>
     </w:p>
     <w:p/>
@@ -784,6 +786,7 @@
     </w:p>
     <w:p/>
     <w:p>
+      <w:proofErr w:type="gramStart"/>
       <w:r>
         <w:rPr>
           <w:rFonts w:hint="eastAsia"/>
@@ -791,8 +794,17 @@
         <w:t>点赞</w:t>
       </w:r>
       <w:r>
-        <w:t>表：id、评论id、点赞数</w:t>
-      </w:r>
+        <w:t>表</w:t>
+      </w:r>
+      <w:proofErr w:type="gramEnd"/>
+      <w:r>
+        <w:t>：id、评论id、</w:t>
+      </w:r>
+      <w:proofErr w:type="gramStart"/>
+      <w:r>
+        <w:t>点赞数</w:t>
+      </w:r>
+      <w:proofErr w:type="gramEnd"/>
       <w:r>
         <w:rPr>
           <w:rFonts w:hint="eastAsia"/>
@@ -849,241 +861,280 @@
       </w:r>
     </w:p>
     <w:p>
+      <w:r>
+        <w:rPr>
+          <w:rFonts w:hint="eastAsia"/>
+        </w:rPr>
+        <w:t>女装男装</w:t>
+      </w:r>
+      <w:r>
+        <w:rPr>
+          <w:rFonts w:hint="eastAsia"/>
+        </w:rPr>
+        <w:t>、</w:t>
+      </w:r>
+      <w:r>
+        <w:rPr>
+          <w:rFonts w:hint="eastAsia"/>
+        </w:rPr>
+        <w:t>鞋类箱包</w:t>
+      </w:r>
+      <w:r>
+        <w:rPr>
+          <w:rFonts w:hint="eastAsia"/>
+        </w:rPr>
+        <w:t>、</w:t>
+      </w:r>
+      <w:r>
+        <w:rPr>
+          <w:rFonts w:hint="eastAsia"/>
+        </w:rPr>
+        <w:t>母婴</w:t>
+      </w:r>
+      <w:r>
+        <w:t>用品、</w:t>
+      </w:r>
+      <w:r>
+        <w:rPr>
+          <w:rFonts w:hint="eastAsia"/>
+        </w:rPr>
+        <w:t>护肤</w:t>
+      </w:r>
+      <w:r>
+        <w:t>彩妆、</w:t>
+      </w:r>
+      <w:proofErr w:type="gramStart"/>
+      <w:r>
+        <w:t>汇吃美食</w:t>
+      </w:r>
+      <w:proofErr w:type="gramEnd"/>
+      <w:r>
+        <w:t>、</w:t>
+      </w:r>
+      <w:r>
+        <w:rPr>
+          <w:rFonts w:hint="eastAsia"/>
+        </w:rPr>
+        <w:t>珠宝</w:t>
+      </w:r>
+      <w:r>
+        <w:t>配饰、</w:t>
+      </w:r>
+      <w:r>
+        <w:rPr>
+          <w:rFonts w:hint="eastAsia"/>
+        </w:rPr>
+        <w:t>家装</w:t>
+      </w:r>
+      <w:r>
+        <w:t>建材、</w:t>
+      </w:r>
+      <w:r>
+        <w:rPr>
+          <w:rFonts w:hint="eastAsia"/>
+        </w:rPr>
+        <w:t>家居</w:t>
+      </w:r>
+      <w:r>
+        <w:t>家纺、</w:t>
+      </w:r>
+      <w:r>
+        <w:rPr>
+          <w:rFonts w:hint="eastAsia"/>
+        </w:rPr>
+        <w:t>百货</w:t>
+      </w:r>
+      <w:r>
+        <w:t>市场、</w:t>
+      </w:r>
+      <w:r>
+        <w:rPr>
+          <w:rFonts w:hint="eastAsia"/>
+        </w:rPr>
+        <w:t>汽车</w:t>
+      </w:r>
+      <w:r>
+        <w:t>用品、手机数码、</w:t>
+      </w:r>
+      <w:r>
+        <w:rPr>
+          <w:rFonts w:hint="eastAsia"/>
+        </w:rPr>
+        <w:t>家电</w:t>
+      </w:r>
+      <w:r>
+        <w:t>办公</w:t>
+      </w:r>
+      <w:r>
+        <w:rPr>
+          <w:rFonts w:hint="eastAsia"/>
+        </w:rPr>
+        <w:t>、</w:t>
+      </w:r>
+      <w:r>
+        <w:t>运动户外、花鸟文娱、</w:t>
+      </w:r>
+      <w:r>
+        <w:rPr>
+          <w:rFonts w:hint="eastAsia"/>
+        </w:rPr>
+        <w:t>农资</w:t>
+      </w:r>
+      <w:r>
+        <w:t>采购</w:t>
+      </w:r>
+    </w:p>
+    <w:p>
+      <w:r>
+        <w:rPr>
+          <w:rFonts w:hint="eastAsia"/>
+        </w:rPr>
+        <w:t>小类</w:t>
+      </w:r>
+      <w:r>
+        <w:t>：</w:t>
+      </w:r>
+    </w:p>
+    <w:p>
+      <w:r>
+        <w:rPr>
+          <w:rFonts w:hint="eastAsia"/>
+        </w:rPr>
+        <w:t>（</w:t>
+      </w:r>
+      <w:r>
+        <w:rPr>
+          <w:rFonts w:hint="eastAsia"/>
+        </w:rPr>
+        <w:t>女装男装</w:t>
+      </w:r>
+      <w:r>
+        <w:rPr>
+          <w:rFonts w:hint="eastAsia"/>
+        </w:rPr>
+        <w:t>）：潮流</w:t>
+      </w:r>
+      <w:r>
+        <w:t>女装、羽绒服、呢</w:t>
+      </w:r>
+      <w:r>
+        <w:rPr>
+          <w:rFonts w:hint="eastAsia"/>
+        </w:rPr>
+        <w:t>外套</w:t>
+      </w:r>
+      <w:r>
+        <w:t>、毛衣、外套上衣、</w:t>
+      </w:r>
+      <w:r>
+        <w:rPr>
+          <w:rFonts w:hint="eastAsia"/>
+        </w:rPr>
+        <w:t>时尚男装</w:t>
+      </w:r>
+      <w:r>
+        <w:t>、秋外套、衬衫</w:t>
+      </w:r>
+      <w:r>
+        <w:rPr>
+          <w:rFonts w:hint="eastAsia"/>
+        </w:rPr>
+        <w:t>/T恤</w:t>
+      </w:r>
+      <w:r>
+        <w:t>、男士裤子、针织毛衫、</w:t>
+      </w:r>
+      <w:r>
+        <w:rPr>
+          <w:rFonts w:hint="eastAsia"/>
+        </w:rPr>
+        <w:t>性感</w:t>
+      </w:r>
+      <w:r>
+        <w:t>内衣、文胸、家居服、内裤、丝袜</w:t>
+      </w:r>
+    </w:p>
+    <w:p>
+      <w:r>
+        <w:rPr>
+          <w:rFonts w:hint="eastAsia"/>
+        </w:rPr>
+        <w:t>（</w:t>
+      </w:r>
+      <w:r>
+        <w:rPr>
+          <w:rFonts w:hint="eastAsia"/>
+        </w:rPr>
+        <w:t>鞋类箱包</w:t>
+      </w:r>
+      <w:r>
+        <w:rPr>
+          <w:rFonts w:hint="eastAsia"/>
+        </w:rPr>
+        <w:t>）：</w:t>
+      </w:r>
+      <w:r>
+        <w:t>女鞋、单鞋、运动风</w:t>
+      </w:r>
+      <w:r>
+        <w:rPr>
+          <w:rFonts w:hint="eastAsia"/>
+        </w:rPr>
+        <w:t>鞋</w:t>
+      </w:r>
+      <w:r>
+        <w:t>、男鞋、休闲男鞋、潮流女包、精品男包、双肩包、旅行箱、</w:t>
+      </w:r>
+      <w:r>
+        <w:rPr>
+          <w:rFonts w:hint="eastAsia"/>
+        </w:rPr>
+        <w:t>帽子</w:t>
+      </w:r>
+      <w:r>
+        <w:t>、腰带、围巾、手套</w:t>
+      </w:r>
+    </w:p>
+    <w:p/>
+    <w:p/>
+    <w:p>
+      <w:r>
+        <w:rPr>
+          <w:rFonts w:hint="eastAsia"/>
+        </w:rPr>
+        <w:t>商品管理：</w:t>
+      </w:r>
+    </w:p>
+    <w:p>
+      <w:r>
+        <w:rPr>
+          <w:rFonts w:hint="eastAsia"/>
+        </w:rPr>
+        <w:t>商品新增和更新</w:t>
+      </w:r>
+    </w:p>
+    <w:p>
+      <w:r>
+        <w:rPr>
+          <w:rFonts w:hint="eastAsia"/>
+        </w:rPr>
+        <w:t>商品上下架</w:t>
+      </w:r>
+    </w:p>
+    <w:p>
+      <w:r>
+        <w:rPr>
+          <w:rFonts w:hint="eastAsia"/>
+        </w:rPr>
+        <w:t>商品收索</w:t>
+      </w:r>
+    </w:p>
+    <w:p>
       <w:pPr>
         <w:rPr>
           <w:rFonts w:hint="eastAsia"/>
         </w:rPr>
       </w:pPr>
-      <w:r>
-        <w:rPr>
-          <w:rFonts w:hint="eastAsia"/>
-        </w:rPr>
-        <w:t>女装男装</w:t>
-      </w:r>
-      <w:r>
-        <w:rPr>
-          <w:rFonts w:hint="eastAsia"/>
-        </w:rPr>
-        <w:t>、</w:t>
-      </w:r>
-      <w:r>
-        <w:rPr>
-          <w:rFonts w:hint="eastAsia"/>
-        </w:rPr>
-        <w:t>鞋类箱包</w:t>
-      </w:r>
-      <w:r>
-        <w:rPr>
-          <w:rFonts w:hint="eastAsia"/>
-        </w:rPr>
-        <w:t>、</w:t>
-      </w:r>
-      <w:r>
-        <w:rPr>
-          <w:rFonts w:hint="eastAsia"/>
-        </w:rPr>
-        <w:t>母婴</w:t>
-      </w:r>
-      <w:r>
-        <w:t>用品、</w:t>
-      </w:r>
-      <w:r>
-        <w:rPr>
-          <w:rFonts w:hint="eastAsia"/>
-        </w:rPr>
-        <w:t>护肤</w:t>
-      </w:r>
-      <w:r>
-        <w:t>彩妆、汇吃美食、</w:t>
-      </w:r>
-      <w:r>
-        <w:rPr>
-          <w:rFonts w:hint="eastAsia"/>
-        </w:rPr>
-        <w:t>珠宝</w:t>
-      </w:r>
-      <w:r>
-        <w:t>配饰、</w:t>
-      </w:r>
-      <w:r>
-        <w:rPr>
-          <w:rFonts w:hint="eastAsia"/>
-        </w:rPr>
-        <w:t>家装</w:t>
-      </w:r>
-      <w:r>
-        <w:t>建材、</w:t>
-      </w:r>
-      <w:r>
-        <w:rPr>
-          <w:rFonts w:hint="eastAsia"/>
-        </w:rPr>
-        <w:t>家居</w:t>
-      </w:r>
-      <w:r>
-        <w:t>家纺、</w:t>
-      </w:r>
-      <w:r>
-        <w:rPr>
-          <w:rFonts w:hint="eastAsia"/>
-        </w:rPr>
-        <w:t>百货</w:t>
-      </w:r>
-      <w:r>
-        <w:t>市场、</w:t>
-      </w:r>
-      <w:r>
-        <w:rPr>
-          <w:rFonts w:hint="eastAsia"/>
-        </w:rPr>
-        <w:t>汽车</w:t>
-      </w:r>
-      <w:r>
-        <w:t>用品、手机数码、</w:t>
-      </w:r>
-      <w:r>
-        <w:rPr>
-          <w:rFonts w:hint="eastAsia"/>
-        </w:rPr>
-        <w:t>家电</w:t>
-      </w:r>
-      <w:r>
-        <w:t>办公</w:t>
-      </w:r>
-      <w:r>
-        <w:rPr>
-          <w:rFonts w:hint="eastAsia"/>
-        </w:rPr>
-        <w:t>、</w:t>
-      </w:r>
-      <w:r>
-        <w:t>运动户外、花鸟文娱、</w:t>
-      </w:r>
-      <w:r>
-        <w:rPr>
-          <w:rFonts w:hint="eastAsia"/>
-        </w:rPr>
-        <w:t>农资</w:t>
-      </w:r>
-      <w:r>
-        <w:t>采购</w:t>
-      </w:r>
-    </w:p>
-    <w:p>
-      <w:r>
-        <w:rPr>
-          <w:rFonts w:hint="eastAsia"/>
-        </w:rPr>
-        <w:t>小类</w:t>
-      </w:r>
-      <w:r>
-        <w:t>：</w:t>
-      </w:r>
-    </w:p>
-    <w:p>
-      <w:r>
-        <w:rPr>
-          <w:rFonts w:hint="eastAsia"/>
-        </w:rPr>
-        <w:t>（</w:t>
-      </w:r>
-      <w:r>
-        <w:rPr>
-          <w:rFonts w:hint="eastAsia"/>
-        </w:rPr>
-        <w:t>女装男装</w:t>
-      </w:r>
-      <w:r>
-        <w:rPr>
-          <w:rFonts w:hint="eastAsia"/>
-        </w:rPr>
-        <w:t>）：潮流</w:t>
-      </w:r>
-      <w:r>
-        <w:t>女装、羽绒服、呢</w:t>
-      </w:r>
-      <w:r>
-        <w:rPr>
-          <w:rFonts w:hint="eastAsia"/>
-        </w:rPr>
-        <w:t>外套</w:t>
-      </w:r>
-      <w:r>
-        <w:t>、毛衣、外套上衣、</w:t>
-      </w:r>
-      <w:r>
-        <w:rPr>
-          <w:rFonts w:hint="eastAsia"/>
-        </w:rPr>
-        <w:t>时尚男装</w:t>
-      </w:r>
-      <w:r>
-        <w:t>、秋外套、衬衫</w:t>
-      </w:r>
-      <w:r>
-        <w:rPr>
-          <w:rFonts w:hint="eastAsia"/>
-        </w:rPr>
-        <w:t>/T恤</w:t>
-      </w:r>
-      <w:r>
-        <w:t>、男士裤子、针织毛衫、</w:t>
-      </w:r>
-      <w:r>
-        <w:rPr>
-          <w:rFonts w:hint="eastAsia"/>
-        </w:rPr>
-        <w:t>性感</w:t>
-      </w:r>
-      <w:r>
-        <w:t>内衣、文胸、家居服、内裤、丝袜</w:t>
-      </w:r>
-    </w:p>
-    <w:p>
-      <w:pPr>
-        <w:rPr>
-          <w:rFonts w:hint="eastAsia"/>
-        </w:rPr>
-      </w:pPr>
-      <w:r>
-        <w:rPr>
-          <w:rFonts w:hint="eastAsia"/>
-        </w:rPr>
-        <w:t>（</w:t>
-      </w:r>
-      <w:r>
-        <w:rPr>
-          <w:rFonts w:hint="eastAsia"/>
-        </w:rPr>
-        <w:t>鞋类箱包</w:t>
-      </w:r>
-      <w:r>
-        <w:rPr>
-          <w:rFonts w:hint="eastAsia"/>
-        </w:rPr>
-        <w:t>）：</w:t>
-      </w:r>
-      <w:r>
-        <w:t>女鞋、单鞋、运动风</w:t>
-      </w:r>
-      <w:r>
-        <w:rPr>
-          <w:rFonts w:hint="eastAsia"/>
-        </w:rPr>
-        <w:t>鞋</w:t>
-      </w:r>
-      <w:r>
-        <w:t>、男鞋、休闲男鞋、潮流女包、精品男包、双肩包、旅行箱、</w:t>
-      </w:r>
-      <w:r>
-        <w:rPr>
-          <w:rFonts w:hint="eastAsia"/>
-        </w:rPr>
-        <w:t>帽子</w:t>
-      </w:r>
-      <w:r>
-        <w:t>、腰带、围巾、手套</w:t>
-      </w:r>
       <w:bookmarkStart w:id="0" w:name="_GoBack"/>
       <w:bookmarkEnd w:id="0"/>
     </w:p>
